--- a/4-交易算法/1-文档/1-细粒度委托控制.docx
+++ b/4-交易算法/1-文档/1-细粒度委托控制.docx
@@ -2516,8 +2516,6 @@
         </w:rPr>
         <w:t>。7.如果撤单没有成功就不会收到回报。</w:t>
       </w:r>
-      <w:bookmarkStart w:id="0" w:name="_GoBack"/>
-      <w:bookmarkEnd w:id="0"/>
     </w:p>
     <w:p>
       <w:pPr>
@@ -3986,7 +3984,7 @@
           <w:u w:val="none"/>
           <w:lang w:val="en-US" w:eastAsia="zh-CN"/>
         </w:rPr>
-        <w:t>3秒查一次资金，3秒查一次持仓，持仓6秒得到一次，到底是怎样，有待核实</w:t>
+        <w:t>3秒查一次持仓，再过3秒查一次账户资金，再过3秒查一次持仓，如此循环，因此总的来说，每6秒得到一次持仓信息和资金信息</w:t>
       </w:r>
       <w:r>
         <w:rPr>
@@ -4000,6 +3998,8 @@
         </w:rPr>
         <w:t>）。</w:t>
       </w:r>
+      <w:bookmarkStart w:id="0" w:name="_GoBack"/>
+      <w:bookmarkEnd w:id="0"/>
     </w:p>
     <w:p>
       <w:pPr>
